--- a/Long Pipes Testing Sheet.docx
+++ b/Long Pipes Testing Sheet.docx
@@ -22,21 +22,24 @@
     <w:tbl>
       <w:tblPr>
         <w:tblStyle w:val="TableGrid"/>
-        <w:tblW w:w="9067" w:type="dxa"/>
+        <w:tblW w:w="9776" w:type="dxa"/>
+        <w:tblLayout w:type="fixed"/>
         <w:tblLook w:val="04A0" w:firstRow="1" w:lastRow="0" w:firstColumn="1" w:lastColumn="0" w:noHBand="0" w:noVBand="1"/>
       </w:tblPr>
       <w:tblGrid>
-        <w:gridCol w:w="1279"/>
-        <w:gridCol w:w="1236"/>
-        <w:gridCol w:w="2004"/>
-        <w:gridCol w:w="1376"/>
-        <w:gridCol w:w="1489"/>
-        <w:gridCol w:w="1683"/>
+        <w:gridCol w:w="1278"/>
+        <w:gridCol w:w="1325"/>
+        <w:gridCol w:w="1135"/>
+        <w:gridCol w:w="4896"/>
+        <w:gridCol w:w="1142"/>
       </w:tblGrid>
       <w:tr>
-        <w:tc>
-          <w:tcPr>
-            <w:tcW w:w="1279" w:type="dxa"/>
+        <w:trPr>
+          <w:trHeight w:val="219"/>
+        </w:trPr>
+        <w:tc>
+          <w:tcPr>
+            <w:tcW w:w="1278" w:type="dxa"/>
             <w:shd w:val="clear" w:color="auto" w:fill="7B7B7B" w:themeFill="accent3" w:themeFillShade="BF"/>
           </w:tcPr>
           <w:p>
@@ -59,7 +62,7 @@
         </w:tc>
         <w:tc>
           <w:tcPr>
-            <w:tcW w:w="1295" w:type="dxa"/>
+            <w:tcW w:w="1325" w:type="dxa"/>
             <w:shd w:val="clear" w:color="auto" w:fill="7B7B7B" w:themeFill="accent3" w:themeFillShade="BF"/>
           </w:tcPr>
           <w:p>
@@ -82,7 +85,7 @@
         </w:tc>
         <w:tc>
           <w:tcPr>
-            <w:tcW w:w="2004" w:type="dxa"/>
+            <w:tcW w:w="1135" w:type="dxa"/>
             <w:shd w:val="clear" w:color="auto" w:fill="7B7B7B" w:themeFill="accent3" w:themeFillShade="BF"/>
           </w:tcPr>
           <w:p>
@@ -99,13 +102,13 @@
                 <w:sz w:val="32"/>
                 <w:u w:val="single"/>
               </w:rPr>
-              <w:t>Expectations:</w:t>
-            </w:r>
-          </w:p>
-        </w:tc>
-        <w:tc>
-          <w:tcPr>
-            <w:tcW w:w="1187" w:type="dxa"/>
+              <w:t>Result:</w:t>
+            </w:r>
+          </w:p>
+        </w:tc>
+        <w:tc>
+          <w:tcPr>
+            <w:tcW w:w="4896" w:type="dxa"/>
             <w:shd w:val="clear" w:color="auto" w:fill="7B7B7B" w:themeFill="accent3" w:themeFillShade="BF"/>
           </w:tcPr>
           <w:p>
@@ -122,55 +125,80 @@
                 <w:sz w:val="32"/>
                 <w:u w:val="single"/>
               </w:rPr>
-              <w:t>Result:</w:t>
-            </w:r>
-          </w:p>
-        </w:tc>
-        <w:tc>
-          <w:tcPr>
-            <w:tcW w:w="1489" w:type="dxa"/>
-            <w:shd w:val="clear" w:color="auto" w:fill="7B7B7B" w:themeFill="accent3" w:themeFillShade="BF"/>
-          </w:tcPr>
-          <w:p>
-            <w:pPr>
+              <w:t>Proof(</w:t>
+            </w:r>
+            <w:proofErr w:type="spellStart"/>
+            <w:r>
               <w:rPr>
                 <w:b/>
                 <w:sz w:val="32"/>
                 <w:u w:val="single"/>
               </w:rPr>
-            </w:pPr>
+              <w:t>ss</w:t>
+            </w:r>
+            <w:proofErr w:type="spellEnd"/>
             <w:r>
               <w:rPr>
                 <w:b/>
                 <w:sz w:val="32"/>
                 <w:u w:val="single"/>
               </w:rPr>
-              <w:t>Proof(</w:t>
-            </w:r>
-            <w:proofErr w:type="spellStart"/>
-            <w:r>
+              <w:t>):</w:t>
+            </w:r>
+          </w:p>
+        </w:tc>
+        <w:tc>
+          <w:tcPr>
+            <w:tcW w:w="1142" w:type="dxa"/>
+            <w:shd w:val="clear" w:color="auto" w:fill="7B7B7B" w:themeFill="accent3" w:themeFillShade="BF"/>
+          </w:tcPr>
+          <w:p>
+            <w:pPr>
               <w:rPr>
                 <w:b/>
                 <w:sz w:val="32"/>
                 <w:u w:val="single"/>
               </w:rPr>
-              <w:t>ss</w:t>
-            </w:r>
-            <w:proofErr w:type="spellEnd"/>
+            </w:pPr>
             <w:r>
               <w:rPr>
                 <w:b/>
                 <w:sz w:val="32"/>
                 <w:u w:val="single"/>
               </w:rPr>
-              <w:t>):</w:t>
-            </w:r>
-          </w:p>
-        </w:tc>
-        <w:tc>
-          <w:tcPr>
-            <w:tcW w:w="1813" w:type="dxa"/>
-            <w:shd w:val="clear" w:color="auto" w:fill="7B7B7B" w:themeFill="accent3" w:themeFillShade="BF"/>
+              <w:t>Tested by:</w:t>
+            </w:r>
+          </w:p>
+        </w:tc>
+      </w:tr>
+      <w:tr>
+        <w:trPr>
+          <w:trHeight w:val="74"/>
+        </w:trPr>
+        <w:tc>
+          <w:tcPr>
+            <w:tcW w:w="1278" w:type="dxa"/>
+          </w:tcPr>
+          <w:p>
+            <w:r>
+              <w:t>01/12/2017</w:t>
+            </w:r>
+          </w:p>
+        </w:tc>
+        <w:tc>
+          <w:tcPr>
+            <w:tcW w:w="1325" w:type="dxa"/>
+          </w:tcPr>
+          <w:p>
+            <w:r>
+              <w:t>The program starts successfully.</w:t>
+            </w:r>
+          </w:p>
+        </w:tc>
+        <w:tc>
+          <w:tcPr>
+            <w:tcW w:w="1135" w:type="dxa"/>
+            <w:shd w:val="clear" w:color="auto" w:fill="00B050"/>
           </w:tcPr>
           <w:p>
             <w:pPr>
@@ -181,154 +209,379 @@
               </w:rPr>
             </w:pPr>
             <w:r>
+              <w:t>Successful</w:t>
+            </w:r>
+          </w:p>
+        </w:tc>
+        <w:tc>
+          <w:tcPr>
+            <w:tcW w:w="4896" w:type="dxa"/>
+          </w:tcPr>
+          <w:p>
+            <w:pPr>
               <w:rPr>
                 <w:b/>
                 <w:sz w:val="32"/>
                 <w:u w:val="single"/>
               </w:rPr>
-              <w:t>Tested by:</w:t>
+            </w:pPr>
+            <w:r>
+              <w:rPr>
+                <w:noProof/>
+                <w:lang w:eastAsia="en-GB"/>
+              </w:rPr>
+              <w:drawing>
+                <wp:inline distT="0" distB="0" distL="0" distR="0" wp14:anchorId="31DBE3BC" wp14:editId="4B732750">
+                  <wp:extent cx="2965332" cy="1438275"/>
+                  <wp:effectExtent l="0" t="0" r="6985" b="0"/>
+                  <wp:docPr id="1" name="Picture 1"/>
+                  <wp:cNvGraphicFramePr>
+                    <a:graphicFrameLocks xmlns:a="http://schemas.openxmlformats.org/drawingml/2006/main" noChangeAspect="1"/>
+                  </wp:cNvGraphicFramePr>
+                  <a:graphic xmlns:a="http://schemas.openxmlformats.org/drawingml/2006/main">
+                    <a:graphicData uri="http://schemas.openxmlformats.org/drawingml/2006/picture">
+                      <pic:pic xmlns:pic="http://schemas.openxmlformats.org/drawingml/2006/picture">
+                        <pic:nvPicPr>
+                          <pic:cNvPr id="1" name=""/>
+                          <pic:cNvPicPr/>
+                        </pic:nvPicPr>
+                        <pic:blipFill rotWithShape="1">
+                          <a:blip r:embed="rId5"/>
+                          <a:srcRect l="18617" t="21233" r="22722" b="28185"/>
+                          <a:stretch/>
+                        </pic:blipFill>
+                        <pic:spPr bwMode="auto">
+                          <a:xfrm>
+                            <a:off x="0" y="0"/>
+                            <a:ext cx="2998908" cy="1454560"/>
+                          </a:xfrm>
+                          <a:prstGeom prst="rect">
+                            <a:avLst/>
+                          </a:prstGeom>
+                          <a:ln>
+                            <a:noFill/>
+                          </a:ln>
+                          <a:extLst>
+                            <a:ext uri="{53640926-AAD7-44D8-BBD7-CCE9431645EC}">
+                              <a14:shadowObscured xmlns:a14="http://schemas.microsoft.com/office/drawing/2010/main"/>
+                            </a:ext>
+                          </a:extLst>
+                        </pic:spPr>
+                      </pic:pic>
+                    </a:graphicData>
+                  </a:graphic>
+                </wp:inline>
+              </w:drawing>
+            </w:r>
+          </w:p>
+        </w:tc>
+        <w:tc>
+          <w:tcPr>
+            <w:tcW w:w="1142" w:type="dxa"/>
+          </w:tcPr>
+          <w:p>
+            <w:pPr>
+              <w:rPr>
+                <w:b/>
+                <w:sz w:val="32"/>
+                <w:u w:val="single"/>
+              </w:rPr>
+            </w:pPr>
+            <w:r>
+              <w:t>Danny</w:t>
             </w:r>
           </w:p>
         </w:tc>
       </w:tr>
       <w:tr>
         <w:trPr>
-          <w:trHeight w:val="133"/>
+          <w:trHeight w:val="74"/>
         </w:trPr>
         <w:tc>
           <w:tcPr>
-            <w:tcW w:w="1279" w:type="dxa"/>
-          </w:tcPr>
-          <w:p>
-            <w:r>
-              <w:t>30/11/2017</w:t>
-            </w:r>
-          </w:p>
-        </w:tc>
-        <w:tc>
-          <w:tcPr>
-            <w:tcW w:w="1295" w:type="dxa"/>
-          </w:tcPr>
-          <w:p>
-            <w:r>
-              <w:t>Example text</w:t>
-            </w:r>
-          </w:p>
-        </w:tc>
-        <w:tc>
-          <w:tcPr>
-            <w:tcW w:w="2004" w:type="dxa"/>
-          </w:tcPr>
-          <w:p>
-            <w:pPr>
-              <w:rPr>
-                <w:b/>
-                <w:sz w:val="32"/>
-                <w:u w:val="single"/>
-              </w:rPr>
-            </w:pPr>
-            <w:r>
-              <w:t>Example text</w:t>
-            </w:r>
-          </w:p>
-        </w:tc>
-        <w:tc>
-          <w:tcPr>
-            <w:tcW w:w="1187" w:type="dxa"/>
-            <w:shd w:val="clear" w:color="auto" w:fill="FF0000"/>
-          </w:tcPr>
-          <w:p>
-            <w:pPr>
-              <w:rPr>
-                <w:b/>
-                <w:sz w:val="32"/>
-                <w:u w:val="single"/>
-              </w:rPr>
-            </w:pPr>
-            <w:r>
-              <w:t>Unsuccessful</w:t>
-            </w:r>
-          </w:p>
-        </w:tc>
-        <w:tc>
-          <w:tcPr>
-            <w:tcW w:w="1489" w:type="dxa"/>
-          </w:tcPr>
-          <w:p>
-            <w:pPr>
-              <w:rPr>
-                <w:b/>
-                <w:sz w:val="32"/>
-                <w:u w:val="single"/>
-              </w:rPr>
-            </w:pPr>
-            <w:r>
-              <w:t>Screenshot</w:t>
-            </w:r>
-          </w:p>
-        </w:tc>
-        <w:tc>
-          <w:tcPr>
-            <w:tcW w:w="1813" w:type="dxa"/>
-          </w:tcPr>
-          <w:p>
-            <w:pPr>
-              <w:rPr>
-                <w:b/>
-                <w:sz w:val="32"/>
-                <w:u w:val="single"/>
-              </w:rPr>
-            </w:pPr>
-            <w:r>
-              <w:t>Example text</w:t>
+            <w:tcW w:w="1278" w:type="dxa"/>
+          </w:tcPr>
+          <w:p>
+            <w:r>
+              <w:t>01/12/2017</w:t>
+            </w:r>
+          </w:p>
+        </w:tc>
+        <w:tc>
+          <w:tcPr>
+            <w:tcW w:w="1325" w:type="dxa"/>
+          </w:tcPr>
+          <w:p>
+            <w:r>
+              <w:t>Error handing [use of incorrect data on the length field]</w:t>
+            </w:r>
+          </w:p>
+        </w:tc>
+        <w:tc>
+          <w:tcPr>
+            <w:tcW w:w="1135" w:type="dxa"/>
+            <w:shd w:val="clear" w:color="auto" w:fill="00B050"/>
+          </w:tcPr>
+          <w:p>
+            <w:r>
+              <w:t xml:space="preserve">Successful </w:t>
+            </w:r>
+          </w:p>
+          <w:p/>
+        </w:tc>
+        <w:tc>
+          <w:tcPr>
+            <w:tcW w:w="4896" w:type="dxa"/>
+          </w:tcPr>
+          <w:p>
+            <w:r>
+              <w:rPr>
+                <w:noProof/>
+                <w:lang w:eastAsia="en-GB"/>
+              </w:rPr>
+              <mc:AlternateContent>
+                <mc:Choice Requires="wps">
+                  <w:drawing>
+                    <wp:anchor distT="0" distB="0" distL="114300" distR="114300" simplePos="0" relativeHeight="251667456" behindDoc="0" locked="0" layoutInCell="1" allowOverlap="1" wp14:anchorId="7963A57D" wp14:editId="7ED092E9">
+                      <wp:simplePos x="0" y="0"/>
+                      <wp:positionH relativeFrom="column">
+                        <wp:posOffset>935990</wp:posOffset>
+                      </wp:positionH>
+                      <wp:positionV relativeFrom="paragraph">
+                        <wp:posOffset>496570</wp:posOffset>
+                      </wp:positionV>
+                      <wp:extent cx="781050" cy="266700"/>
+                      <wp:effectExtent l="0" t="0" r="19050" b="19050"/>
+                      <wp:wrapNone/>
+                      <wp:docPr id="10" name="Oval 10"/>
+                      <wp:cNvGraphicFramePr/>
+                      <a:graphic xmlns:a="http://schemas.openxmlformats.org/drawingml/2006/main">
+                        <a:graphicData uri="http://schemas.microsoft.com/office/word/2010/wordprocessingShape">
+                          <wps:wsp>
+                            <wps:cNvSpPr/>
+                            <wps:spPr>
+                              <a:xfrm>
+                                <a:off x="0" y="0"/>
+                                <a:ext cx="781050" cy="266700"/>
+                              </a:xfrm>
+                              <a:prstGeom prst="ellipse">
+                                <a:avLst/>
+                              </a:prstGeom>
+                              <a:noFill/>
+                              <a:ln>
+                                <a:solidFill>
+                                  <a:srgbClr val="00B050"/>
+                                </a:solidFill>
+                              </a:ln>
+                            </wps:spPr>
+                            <wps:style>
+                              <a:lnRef idx="2">
+                                <a:schemeClr val="accent1">
+                                  <a:shade val="50000"/>
+                                </a:schemeClr>
+                              </a:lnRef>
+                              <a:fillRef idx="1">
+                                <a:schemeClr val="accent1"/>
+                              </a:fillRef>
+                              <a:effectRef idx="0">
+                                <a:schemeClr val="accent1"/>
+                              </a:effectRef>
+                              <a:fontRef idx="minor">
+                                <a:schemeClr val="lt1"/>
+                              </a:fontRef>
+                            </wps:style>
+                            <wps:bodyPr rot="0" spcFirstLastPara="0" vertOverflow="overflow" horzOverflow="overflow" vert="horz" wrap="square" lIns="91440" tIns="45720" rIns="91440" bIns="45720" numCol="1" spcCol="0" rtlCol="0" fromWordArt="0" anchor="ctr" anchorCtr="0" forceAA="0" compatLnSpc="1">
+                              <a:prstTxWarp prst="textNoShape">
+                                <a:avLst/>
+                              </a:prstTxWarp>
+                              <a:noAutofit/>
+                            </wps:bodyPr>
+                          </wps:wsp>
+                        </a:graphicData>
+                      </a:graphic>
+                      <wp14:sizeRelH relativeFrom="margin">
+                        <wp14:pctWidth>0</wp14:pctWidth>
+                      </wp14:sizeRelH>
+                    </wp:anchor>
+                  </w:drawing>
+                </mc:Choice>
+                <mc:Fallback>
+                  <w:pict>
+                    <v:oval w14:anchorId="6F2CDCAF" id="Oval 10" o:spid="_x0000_s1026" style="position:absolute;margin-left:73.7pt;margin-top:39.1pt;width:61.5pt;height:21pt;z-index:251667456;visibility:visible;mso-wrap-style:square;mso-width-percent:0;mso-wrap-distance-left:9pt;mso-wrap-distance-top:0;mso-wrap-distance-right:9pt;mso-wrap-distance-bottom:0;mso-position-horizontal:absolute;mso-position-horizontal-relative:text;mso-position-vertical:absolute;mso-position-vertical-relative:text;mso-width-percent:0;mso-width-relative:margin;v-text-anchor:middle" o:gfxdata="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" filled="f" strokecolor="#00b050" strokeweight="1pt">
+                      <v:stroke joinstyle="miter"/>
+                    </v:oval>
+                  </w:pict>
+                </mc:Fallback>
+              </mc:AlternateContent>
+            </w:r>
+            <w:r>
+              <w:rPr>
+                <w:noProof/>
+                <w:lang w:eastAsia="en-GB"/>
+              </w:rPr>
+              <mc:AlternateContent>
+                <mc:Choice Requires="wps">
+                  <w:drawing>
+                    <wp:anchor distT="0" distB="0" distL="114300" distR="114300" simplePos="0" relativeHeight="251659264" behindDoc="0" locked="0" layoutInCell="1" allowOverlap="1">
+                      <wp:simplePos x="0" y="0"/>
+                      <wp:positionH relativeFrom="column">
+                        <wp:posOffset>1726565</wp:posOffset>
+                      </wp:positionH>
+                      <wp:positionV relativeFrom="paragraph">
+                        <wp:posOffset>220345</wp:posOffset>
+                      </wp:positionV>
+                      <wp:extent cx="1314450" cy="266700"/>
+                      <wp:effectExtent l="0" t="0" r="19050" b="19050"/>
+                      <wp:wrapNone/>
+                      <wp:docPr id="5" name="Oval 5"/>
+                      <wp:cNvGraphicFramePr/>
+                      <a:graphic xmlns:a="http://schemas.openxmlformats.org/drawingml/2006/main">
+                        <a:graphicData uri="http://schemas.microsoft.com/office/word/2010/wordprocessingShape">
+                          <wps:wsp>
+                            <wps:cNvSpPr/>
+                            <wps:spPr>
+                              <a:xfrm>
+                                <a:off x="0" y="0"/>
+                                <a:ext cx="1314450" cy="266700"/>
+                              </a:xfrm>
+                              <a:prstGeom prst="ellipse">
+                                <a:avLst/>
+                              </a:prstGeom>
+                              <a:noFill/>
+                              <a:ln>
+                                <a:solidFill>
+                                  <a:srgbClr val="00B050"/>
+                                </a:solidFill>
+                              </a:ln>
+                            </wps:spPr>
+                            <wps:style>
+                              <a:lnRef idx="2">
+                                <a:schemeClr val="accent1">
+                                  <a:shade val="50000"/>
+                                </a:schemeClr>
+                              </a:lnRef>
+                              <a:fillRef idx="1">
+                                <a:schemeClr val="accent1"/>
+                              </a:fillRef>
+                              <a:effectRef idx="0">
+                                <a:schemeClr val="accent1"/>
+                              </a:effectRef>
+                              <a:fontRef idx="minor">
+                                <a:schemeClr val="lt1"/>
+                              </a:fontRef>
+                            </wps:style>
+                            <wps:bodyPr rot="0" spcFirstLastPara="0" vertOverflow="overflow" horzOverflow="overflow" vert="horz" wrap="square" lIns="91440" tIns="45720" rIns="91440" bIns="45720" numCol="1" spcCol="0" rtlCol="0" fromWordArt="0" anchor="ctr" anchorCtr="0" forceAA="0" compatLnSpc="1">
+                              <a:prstTxWarp prst="textNoShape">
+                                <a:avLst/>
+                              </a:prstTxWarp>
+                              <a:noAutofit/>
+                            </wps:bodyPr>
+                          </wps:wsp>
+                        </a:graphicData>
+                      </a:graphic>
+                    </wp:anchor>
+                  </w:drawing>
+                </mc:Choice>
+                <mc:Fallback>
+                  <w:pict>
+                    <v:oval w14:anchorId="0DCEE274" id="Oval 5" o:spid="_x0000_s1026" style="position:absolute;margin-left:135.95pt;margin-top:17.35pt;width:103.5pt;height:21pt;z-index:251659264;visibility:visible;mso-wrap-style:square;mso-wrap-distance-left:9pt;mso-wrap-distance-top:0;mso-wrap-distance-right:9pt;mso-wrap-distance-bottom:0;mso-position-horizontal:absolute;mso-position-horizontal-relative:text;mso-position-vertical:absolute;mso-position-vertical-relative:text;v-text-anchor:middle" o:gfxdata="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" filled="f" strokecolor="#00b050" strokeweight="1pt">
+                      <v:stroke joinstyle="miter"/>
+                    </v:oval>
+                  </w:pict>
+                </mc:Fallback>
+              </mc:AlternateContent>
+            </w:r>
+            <w:r>
+              <w:rPr>
+                <w:noProof/>
+                <w:lang w:eastAsia="en-GB"/>
+              </w:rPr>
+              <w:drawing>
+                <wp:inline distT="0" distB="0" distL="0" distR="0" wp14:anchorId="6B2A49AA" wp14:editId="471BBFF5">
+                  <wp:extent cx="2964815" cy="1085918"/>
+                  <wp:effectExtent l="0" t="0" r="6985" b="0"/>
+                  <wp:docPr id="2" name="Picture 2"/>
+                  <wp:cNvGraphicFramePr>
+                    <a:graphicFrameLocks xmlns:a="http://schemas.openxmlformats.org/drawingml/2006/main" noChangeAspect="1"/>
+                  </wp:cNvGraphicFramePr>
+                  <a:graphic xmlns:a="http://schemas.openxmlformats.org/drawingml/2006/main">
+                    <a:graphicData uri="http://schemas.openxmlformats.org/drawingml/2006/picture">
+                      <pic:pic xmlns:pic="http://schemas.openxmlformats.org/drawingml/2006/picture">
+                        <pic:nvPicPr>
+                          <pic:cNvPr id="1" name=""/>
+                          <pic:cNvPicPr/>
+                        </pic:nvPicPr>
+                        <pic:blipFill rotWithShape="1">
+                          <a:blip r:embed="rId6"/>
+                          <a:srcRect l="23453" t="21863" r="52331" b="62368"/>
+                          <a:stretch/>
+                        </pic:blipFill>
+                        <pic:spPr bwMode="auto">
+                          <a:xfrm>
+                            <a:off x="0" y="0"/>
+                            <a:ext cx="3051822" cy="1117786"/>
+                          </a:xfrm>
+                          <a:prstGeom prst="rect">
+                            <a:avLst/>
+                          </a:prstGeom>
+                          <a:ln>
+                            <a:noFill/>
+                          </a:ln>
+                          <a:extLst>
+                            <a:ext uri="{53640926-AAD7-44D8-BBD7-CCE9431645EC}">
+                              <a14:shadowObscured xmlns:a14="http://schemas.microsoft.com/office/drawing/2010/main"/>
+                            </a:ext>
+                          </a:extLst>
+                        </pic:spPr>
+                      </pic:pic>
+                    </a:graphicData>
+                  </a:graphic>
+                </wp:inline>
+              </w:drawing>
+            </w:r>
+          </w:p>
+        </w:tc>
+        <w:tc>
+          <w:tcPr>
+            <w:tcW w:w="1142" w:type="dxa"/>
+          </w:tcPr>
+          <w:p>
+            <w:r>
+              <w:t>Alvin</w:t>
             </w:r>
           </w:p>
         </w:tc>
       </w:tr>
       <w:tr>
         <w:trPr>
-          <w:trHeight w:val="133"/>
+          <w:trHeight w:val="74"/>
         </w:trPr>
         <w:tc>
           <w:tcPr>
-            <w:tcW w:w="1279" w:type="dxa"/>
-          </w:tcPr>
-          <w:p>
-            <w:pPr>
-              <w:pStyle w:val="ListParagraph"/>
-              <w:numPr>
-                <w:ilvl w:val="0"/>
-                <w:numId w:val="1"/>
-              </w:numPr>
-            </w:pPr>
-            <w:r>
-              <w:t>Re-Test</w:t>
-            </w:r>
-          </w:p>
-        </w:tc>
-        <w:tc>
-          <w:tcPr>
-            <w:tcW w:w="1295" w:type="dxa"/>
-          </w:tcPr>
-          <w:p>
-            <w:r>
-              <w:t>Example text</w:t>
-            </w:r>
-          </w:p>
-        </w:tc>
-        <w:tc>
-          <w:tcPr>
-            <w:tcW w:w="2004" w:type="dxa"/>
-          </w:tcPr>
-          <w:p>
-            <w:r>
-              <w:t>Example text</w:t>
-            </w:r>
-          </w:p>
-        </w:tc>
-        <w:tc>
-          <w:tcPr>
-            <w:tcW w:w="1187" w:type="dxa"/>
+            <w:tcW w:w="1278" w:type="dxa"/>
+          </w:tcPr>
+          <w:p>
+            <w:r>
+              <w:t>02</w:t>
+            </w:r>
+            <w:r>
+              <w:t>/12/2017</w:t>
+            </w:r>
+          </w:p>
+        </w:tc>
+        <w:tc>
+          <w:tcPr>
+            <w:tcW w:w="1325" w:type="dxa"/>
+          </w:tcPr>
+          <w:p>
+            <w:r>
+              <w:t xml:space="preserve">Error handling [use of incorrect data on diameter field] </w:t>
+            </w:r>
+          </w:p>
+        </w:tc>
+        <w:tc>
+          <w:tcPr>
+            <w:tcW w:w="1135" w:type="dxa"/>
             <w:shd w:val="clear" w:color="auto" w:fill="00B050"/>
           </w:tcPr>
           <w:p>
@@ -340,375 +593,906 @@
         </w:tc>
         <w:tc>
           <w:tcPr>
-            <w:tcW w:w="1489" w:type="dxa"/>
-          </w:tcPr>
-          <w:p>
-            <w:r>
-              <w:t>Screenshot</w:t>
-            </w:r>
-          </w:p>
-        </w:tc>
-        <w:tc>
-          <w:tcPr>
-            <w:tcW w:w="1813" w:type="dxa"/>
-          </w:tcPr>
-          <w:p>
-            <w:r>
-              <w:t>Example text</w:t>
+            <w:tcW w:w="4896" w:type="dxa"/>
+          </w:tcPr>
+          <w:p>
+            <w:r>
+              <w:rPr>
+                <w:noProof/>
+                <w:lang w:eastAsia="en-GB"/>
+              </w:rPr>
+              <mc:AlternateContent>
+                <mc:Choice Requires="wps">
+                  <w:drawing>
+                    <wp:anchor distT="0" distB="0" distL="114300" distR="114300" simplePos="0" relativeHeight="251665408" behindDoc="0" locked="0" layoutInCell="1" allowOverlap="1" wp14:anchorId="7963A57D" wp14:editId="7ED092E9">
+                      <wp:simplePos x="0" y="0"/>
+                      <wp:positionH relativeFrom="column">
+                        <wp:posOffset>631190</wp:posOffset>
+                      </wp:positionH>
+                      <wp:positionV relativeFrom="paragraph">
+                        <wp:posOffset>699770</wp:posOffset>
+                      </wp:positionV>
+                      <wp:extent cx="400050" cy="266700"/>
+                      <wp:effectExtent l="0" t="0" r="19050" b="19050"/>
+                      <wp:wrapNone/>
+                      <wp:docPr id="9" name="Oval 9"/>
+                      <wp:cNvGraphicFramePr/>
+                      <a:graphic xmlns:a="http://schemas.openxmlformats.org/drawingml/2006/main">
+                        <a:graphicData uri="http://schemas.microsoft.com/office/word/2010/wordprocessingShape">
+                          <wps:wsp>
+                            <wps:cNvSpPr/>
+                            <wps:spPr>
+                              <a:xfrm>
+                                <a:off x="0" y="0"/>
+                                <a:ext cx="400050" cy="266700"/>
+                              </a:xfrm>
+                              <a:prstGeom prst="ellipse">
+                                <a:avLst/>
+                              </a:prstGeom>
+                              <a:noFill/>
+                              <a:ln>
+                                <a:solidFill>
+                                  <a:srgbClr val="00B050"/>
+                                </a:solidFill>
+                              </a:ln>
+                            </wps:spPr>
+                            <wps:style>
+                              <a:lnRef idx="2">
+                                <a:schemeClr val="accent1">
+                                  <a:shade val="50000"/>
+                                </a:schemeClr>
+                              </a:lnRef>
+                              <a:fillRef idx="1">
+                                <a:schemeClr val="accent1"/>
+                              </a:fillRef>
+                              <a:effectRef idx="0">
+                                <a:schemeClr val="accent1"/>
+                              </a:effectRef>
+                              <a:fontRef idx="minor">
+                                <a:schemeClr val="lt1"/>
+                              </a:fontRef>
+                            </wps:style>
+                            <wps:bodyPr rot="0" spcFirstLastPara="0" vertOverflow="overflow" horzOverflow="overflow" vert="horz" wrap="square" lIns="91440" tIns="45720" rIns="91440" bIns="45720" numCol="1" spcCol="0" rtlCol="0" fromWordArt="0" anchor="ctr" anchorCtr="0" forceAA="0" compatLnSpc="1">
+                              <a:prstTxWarp prst="textNoShape">
+                                <a:avLst/>
+                              </a:prstTxWarp>
+                              <a:noAutofit/>
+                            </wps:bodyPr>
+                          </wps:wsp>
+                        </a:graphicData>
+                      </a:graphic>
+                      <wp14:sizeRelH relativeFrom="margin">
+                        <wp14:pctWidth>0</wp14:pctWidth>
+                      </wp14:sizeRelH>
+                    </wp:anchor>
+                  </w:drawing>
+                </mc:Choice>
+                <mc:Fallback>
+                  <w:pict>
+                    <v:oval w14:anchorId="3CB37ED8" id="Oval 9" o:spid="_x0000_s1026" style="position:absolute;margin-left:49.7pt;margin-top:55.1pt;width:31.5pt;height:21pt;z-index:251665408;visibility:visible;mso-wrap-style:square;mso-width-percent:0;mso-wrap-distance-left:9pt;mso-wrap-distance-top:0;mso-wrap-distance-right:9pt;mso-wrap-distance-bottom:0;mso-position-horizontal:absolute;mso-position-horizontal-relative:text;mso-position-vertical:absolute;mso-position-vertical-relative:text;mso-width-percent:0;mso-width-relative:margin;v-text-anchor:middle" o:gfxdata="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" filled="f" strokecolor="#00b050" strokeweight="1pt">
+                      <v:stroke joinstyle="miter"/>
+                    </v:oval>
+                  </w:pict>
+                </mc:Fallback>
+              </mc:AlternateContent>
+            </w:r>
+            <w:r>
+              <w:rPr>
+                <w:noProof/>
+                <w:lang w:eastAsia="en-GB"/>
+              </w:rPr>
+              <mc:AlternateContent>
+                <mc:Choice Requires="wps">
+                  <w:drawing>
+                    <wp:anchor distT="0" distB="0" distL="114300" distR="114300" simplePos="0" relativeHeight="251661312" behindDoc="0" locked="0" layoutInCell="1" allowOverlap="1" wp14:anchorId="3A3B4903" wp14:editId="0F6CDA06">
+                      <wp:simplePos x="0" y="0"/>
+                      <wp:positionH relativeFrom="column">
+                        <wp:posOffset>1383664</wp:posOffset>
+                      </wp:positionH>
+                      <wp:positionV relativeFrom="paragraph">
+                        <wp:posOffset>213995</wp:posOffset>
+                      </wp:positionV>
+                      <wp:extent cx="1647825" cy="266700"/>
+                      <wp:effectExtent l="0" t="0" r="28575" b="19050"/>
+                      <wp:wrapNone/>
+                      <wp:docPr id="7" name="Oval 7"/>
+                      <wp:cNvGraphicFramePr/>
+                      <a:graphic xmlns:a="http://schemas.openxmlformats.org/drawingml/2006/main">
+                        <a:graphicData uri="http://schemas.microsoft.com/office/word/2010/wordprocessingShape">
+                          <wps:wsp>
+                            <wps:cNvSpPr/>
+                            <wps:spPr>
+                              <a:xfrm>
+                                <a:off x="0" y="0"/>
+                                <a:ext cx="1647825" cy="266700"/>
+                              </a:xfrm>
+                              <a:prstGeom prst="ellipse">
+                                <a:avLst/>
+                              </a:prstGeom>
+                              <a:noFill/>
+                              <a:ln>
+                                <a:solidFill>
+                                  <a:srgbClr val="00B050"/>
+                                </a:solidFill>
+                              </a:ln>
+                            </wps:spPr>
+                            <wps:style>
+                              <a:lnRef idx="2">
+                                <a:schemeClr val="accent1">
+                                  <a:shade val="50000"/>
+                                </a:schemeClr>
+                              </a:lnRef>
+                              <a:fillRef idx="1">
+                                <a:schemeClr val="accent1"/>
+                              </a:fillRef>
+                              <a:effectRef idx="0">
+                                <a:schemeClr val="accent1"/>
+                              </a:effectRef>
+                              <a:fontRef idx="minor">
+                                <a:schemeClr val="lt1"/>
+                              </a:fontRef>
+                            </wps:style>
+                            <wps:bodyPr rot="0" spcFirstLastPara="0" vertOverflow="overflow" horzOverflow="overflow" vert="horz" wrap="square" lIns="91440" tIns="45720" rIns="91440" bIns="45720" numCol="1" spcCol="0" rtlCol="0" fromWordArt="0" anchor="ctr" anchorCtr="0" forceAA="0" compatLnSpc="1">
+                              <a:prstTxWarp prst="textNoShape">
+                                <a:avLst/>
+                              </a:prstTxWarp>
+                              <a:noAutofit/>
+                            </wps:bodyPr>
+                          </wps:wsp>
+                        </a:graphicData>
+                      </a:graphic>
+                      <wp14:sizeRelH relativeFrom="margin">
+                        <wp14:pctWidth>0</wp14:pctWidth>
+                      </wp14:sizeRelH>
+                    </wp:anchor>
+                  </w:drawing>
+                </mc:Choice>
+                <mc:Fallback>
+                  <w:pict>
+                    <v:oval w14:anchorId="2991BA08" id="Oval 7" o:spid="_x0000_s1026" style="position:absolute;margin-left:108.95pt;margin-top:16.85pt;width:129.75pt;height:21pt;z-index:251661312;visibility:visible;mso-wrap-style:square;mso-width-percent:0;mso-wrap-distance-left:9pt;mso-wrap-distance-top:0;mso-wrap-distance-right:9pt;mso-wrap-distance-bottom:0;mso-position-horizontal:absolute;mso-position-horizontal-relative:text;mso-position-vertical:absolute;mso-position-vertical-relative:text;mso-width-percent:0;mso-width-relative:margin;v-text-anchor:middle" o:gfxdata="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" filled="f" strokecolor="#00b050" strokeweight="1pt">
+                      <v:stroke joinstyle="miter"/>
+                    </v:oval>
+                  </w:pict>
+                </mc:Fallback>
+              </mc:AlternateContent>
+            </w:r>
+            <w:r>
+              <w:rPr>
+                <w:noProof/>
+                <w:lang w:eastAsia="en-GB"/>
+              </w:rPr>
+              <w:drawing>
+                <wp:inline distT="0" distB="0" distL="0" distR="0" wp14:anchorId="186EA9A1" wp14:editId="071FD74D">
+                  <wp:extent cx="3064228" cy="962025"/>
+                  <wp:effectExtent l="0" t="0" r="3175" b="0"/>
+                  <wp:docPr id="3" name="Picture 3"/>
+                  <wp:cNvGraphicFramePr>
+                    <a:graphicFrameLocks xmlns:a="http://schemas.openxmlformats.org/drawingml/2006/main" noChangeAspect="1"/>
+                  </wp:cNvGraphicFramePr>
+                  <a:graphic xmlns:a="http://schemas.openxmlformats.org/drawingml/2006/main">
+                    <a:graphicData uri="http://schemas.openxmlformats.org/drawingml/2006/picture">
+                      <pic:pic xmlns:pic="http://schemas.openxmlformats.org/drawingml/2006/picture">
+                        <pic:nvPicPr>
+                          <pic:cNvPr id="1" name=""/>
+                          <pic:cNvPicPr/>
+                        </pic:nvPicPr>
+                        <pic:blipFill rotWithShape="1">
+                          <a:blip r:embed="rId7"/>
+                          <a:srcRect l="25000" t="21078" r="47436" b="63540"/>
+                          <a:stretch/>
+                        </pic:blipFill>
+                        <pic:spPr bwMode="auto">
+                          <a:xfrm>
+                            <a:off x="0" y="0"/>
+                            <a:ext cx="3079685" cy="966878"/>
+                          </a:xfrm>
+                          <a:prstGeom prst="rect">
+                            <a:avLst/>
+                          </a:prstGeom>
+                          <a:ln>
+                            <a:noFill/>
+                          </a:ln>
+                          <a:extLst>
+                            <a:ext uri="{53640926-AAD7-44D8-BBD7-CCE9431645EC}">
+                              <a14:shadowObscured xmlns:a14="http://schemas.microsoft.com/office/drawing/2010/main"/>
+                            </a:ext>
+                          </a:extLst>
+                        </pic:spPr>
+                      </pic:pic>
+                    </a:graphicData>
+                  </a:graphic>
+                </wp:inline>
+              </w:drawing>
+            </w:r>
+          </w:p>
+        </w:tc>
+        <w:tc>
+          <w:tcPr>
+            <w:tcW w:w="1142" w:type="dxa"/>
+          </w:tcPr>
+          <w:p>
+            <w:r>
+              <w:t>Connor</w:t>
             </w:r>
           </w:p>
         </w:tc>
       </w:tr>
       <w:tr>
         <w:trPr>
-          <w:trHeight w:val="133"/>
+          <w:trHeight w:val="74"/>
         </w:trPr>
         <w:tc>
           <w:tcPr>
-            <w:tcW w:w="1279" w:type="dxa"/>
-          </w:tcPr>
-          <w:p>
-            <w:r>
-              <w:t>01/12/2017</w:t>
-            </w:r>
-          </w:p>
-        </w:tc>
-        <w:tc>
-          <w:tcPr>
-            <w:tcW w:w="1295" w:type="dxa"/>
-          </w:tcPr>
-          <w:p>
-            <w:r>
-              <w:t>Example text</w:t>
-            </w:r>
-          </w:p>
-        </w:tc>
-        <w:tc>
-          <w:tcPr>
-            <w:tcW w:w="2004" w:type="dxa"/>
-          </w:tcPr>
-          <w:p>
-            <w:r>
-              <w:t>Example text</w:t>
-            </w:r>
-          </w:p>
-        </w:tc>
-        <w:tc>
-          <w:tcPr>
-            <w:tcW w:w="1187" w:type="dxa"/>
+            <w:tcW w:w="1278" w:type="dxa"/>
+          </w:tcPr>
+          <w:p>
+            <w:r>
+              <w:t>02</w:t>
+            </w:r>
+            <w:r>
+              <w:t>/12/2017</w:t>
+            </w:r>
+          </w:p>
+        </w:tc>
+        <w:tc>
+          <w:tcPr>
+            <w:tcW w:w="1325" w:type="dxa"/>
+          </w:tcPr>
+          <w:p>
+            <w:r>
+              <w:t>Error handling [use of incorrect data on order quantity field]</w:t>
+            </w:r>
+          </w:p>
+        </w:tc>
+        <w:tc>
+          <w:tcPr>
+            <w:tcW w:w="1135" w:type="dxa"/>
             <w:shd w:val="clear" w:color="auto" w:fill="00B050"/>
           </w:tcPr>
           <w:p>
             <w:r>
-              <w:t xml:space="preserve">Successful </w:t>
+              <w:t>Successful</w:t>
             </w:r>
           </w:p>
           <w:p/>
         </w:tc>
         <w:tc>
           <w:tcPr>
-            <w:tcW w:w="1489" w:type="dxa"/>
-          </w:tcPr>
-          <w:p>
-            <w:r>
-              <w:t>Screenshot</w:t>
-            </w:r>
-          </w:p>
-        </w:tc>
-        <w:tc>
-          <w:tcPr>
-            <w:tcW w:w="1813" w:type="dxa"/>
-          </w:tcPr>
-          <w:p>
-            <w:r>
-              <w:t>Example text</w:t>
+            <w:tcW w:w="4896" w:type="dxa"/>
+          </w:tcPr>
+          <w:p>
+            <w:r>
+              <w:rPr>
+                <w:noProof/>
+                <w:lang w:eastAsia="en-GB"/>
+              </w:rPr>
+              <mc:AlternateContent>
+                <mc:Choice Requires="wps">
+                  <w:drawing>
+                    <wp:anchor distT="0" distB="0" distL="114300" distR="114300" simplePos="0" relativeHeight="251669504" behindDoc="0" locked="0" layoutInCell="1" allowOverlap="1" wp14:anchorId="7963A57D" wp14:editId="7ED092E9">
+                      <wp:simplePos x="0" y="0"/>
+                      <wp:positionH relativeFrom="column">
+                        <wp:posOffset>888365</wp:posOffset>
+                      </wp:positionH>
+                      <wp:positionV relativeFrom="paragraph">
+                        <wp:posOffset>1757045</wp:posOffset>
+                      </wp:positionV>
+                      <wp:extent cx="485775" cy="266700"/>
+                      <wp:effectExtent l="0" t="0" r="28575" b="19050"/>
+                      <wp:wrapNone/>
+                      <wp:docPr id="11" name="Oval 11"/>
+                      <wp:cNvGraphicFramePr/>
+                      <a:graphic xmlns:a="http://schemas.openxmlformats.org/drawingml/2006/main">
+                        <a:graphicData uri="http://schemas.microsoft.com/office/word/2010/wordprocessingShape">
+                          <wps:wsp>
+                            <wps:cNvSpPr/>
+                            <wps:spPr>
+                              <a:xfrm>
+                                <a:off x="0" y="0"/>
+                                <a:ext cx="485775" cy="266700"/>
+                              </a:xfrm>
+                              <a:prstGeom prst="ellipse">
+                                <a:avLst/>
+                              </a:prstGeom>
+                              <a:noFill/>
+                              <a:ln>
+                                <a:solidFill>
+                                  <a:srgbClr val="00B050"/>
+                                </a:solidFill>
+                              </a:ln>
+                            </wps:spPr>
+                            <wps:style>
+                              <a:lnRef idx="2">
+                                <a:schemeClr val="accent1">
+                                  <a:shade val="50000"/>
+                                </a:schemeClr>
+                              </a:lnRef>
+                              <a:fillRef idx="1">
+                                <a:schemeClr val="accent1"/>
+                              </a:fillRef>
+                              <a:effectRef idx="0">
+                                <a:schemeClr val="accent1"/>
+                              </a:effectRef>
+                              <a:fontRef idx="minor">
+                                <a:schemeClr val="lt1"/>
+                              </a:fontRef>
+                            </wps:style>
+                            <wps:bodyPr rot="0" spcFirstLastPara="0" vertOverflow="overflow" horzOverflow="overflow" vert="horz" wrap="square" lIns="91440" tIns="45720" rIns="91440" bIns="45720" numCol="1" spcCol="0" rtlCol="0" fromWordArt="0" anchor="ctr" anchorCtr="0" forceAA="0" compatLnSpc="1">
+                              <a:prstTxWarp prst="textNoShape">
+                                <a:avLst/>
+                              </a:prstTxWarp>
+                              <a:noAutofit/>
+                            </wps:bodyPr>
+                          </wps:wsp>
+                        </a:graphicData>
+                      </a:graphic>
+                      <wp14:sizeRelH relativeFrom="margin">
+                        <wp14:pctWidth>0</wp14:pctWidth>
+                      </wp14:sizeRelH>
+                    </wp:anchor>
+                  </w:drawing>
+                </mc:Choice>
+                <mc:Fallback>
+                  <w:pict>
+                    <v:oval w14:anchorId="24405B5A" id="Oval 11" o:spid="_x0000_s1026" style="position:absolute;margin-left:69.95pt;margin-top:138.35pt;width:38.25pt;height:21pt;z-index:251669504;visibility:visible;mso-wrap-style:square;mso-width-percent:0;mso-wrap-distance-left:9pt;mso-wrap-distance-top:0;mso-wrap-distance-right:9pt;mso-wrap-distance-bottom:0;mso-position-horizontal:absolute;mso-position-horizontal-relative:text;mso-position-vertical:absolute;mso-position-vertical-relative:text;mso-width-percent:0;mso-width-relative:margin;v-text-anchor:middle" o:gfxdata="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" filled="f" strokecolor="#00b050" strokeweight="1pt">
+                      <v:stroke joinstyle="miter"/>
+                    </v:oval>
+                  </w:pict>
+                </mc:Fallback>
+              </mc:AlternateContent>
+            </w:r>
+            <w:r>
+              <w:rPr>
+                <w:noProof/>
+                <w:lang w:eastAsia="en-GB"/>
+              </w:rPr>
+              <mc:AlternateContent>
+                <mc:Choice Requires="wps">
+                  <w:drawing>
+                    <wp:anchor distT="0" distB="0" distL="114300" distR="114300" simplePos="0" relativeHeight="251663360" behindDoc="0" locked="0" layoutInCell="1" allowOverlap="1" wp14:anchorId="3A3B4903" wp14:editId="0F6CDA06">
+                      <wp:simplePos x="0" y="0"/>
+                      <wp:positionH relativeFrom="column">
+                        <wp:posOffset>1591945</wp:posOffset>
+                      </wp:positionH>
+                      <wp:positionV relativeFrom="paragraph">
+                        <wp:posOffset>187960</wp:posOffset>
+                      </wp:positionV>
+                      <wp:extent cx="1314450" cy="266700"/>
+                      <wp:effectExtent l="0" t="0" r="19050" b="19050"/>
+                      <wp:wrapNone/>
+                      <wp:docPr id="8" name="Oval 8"/>
+                      <wp:cNvGraphicFramePr/>
+                      <a:graphic xmlns:a="http://schemas.openxmlformats.org/drawingml/2006/main">
+                        <a:graphicData uri="http://schemas.microsoft.com/office/word/2010/wordprocessingShape">
+                          <wps:wsp>
+                            <wps:cNvSpPr/>
+                            <wps:spPr>
+                              <a:xfrm>
+                                <a:off x="0" y="0"/>
+                                <a:ext cx="1314450" cy="266700"/>
+                              </a:xfrm>
+                              <a:prstGeom prst="ellipse">
+                                <a:avLst/>
+                              </a:prstGeom>
+                              <a:noFill/>
+                              <a:ln>
+                                <a:solidFill>
+                                  <a:srgbClr val="00B050"/>
+                                </a:solidFill>
+                              </a:ln>
+                            </wps:spPr>
+                            <wps:style>
+                              <a:lnRef idx="2">
+                                <a:schemeClr val="accent1">
+                                  <a:shade val="50000"/>
+                                </a:schemeClr>
+                              </a:lnRef>
+                              <a:fillRef idx="1">
+                                <a:schemeClr val="accent1"/>
+                              </a:fillRef>
+                              <a:effectRef idx="0">
+                                <a:schemeClr val="accent1"/>
+                              </a:effectRef>
+                              <a:fontRef idx="minor">
+                                <a:schemeClr val="lt1"/>
+                              </a:fontRef>
+                            </wps:style>
+                            <wps:bodyPr rot="0" spcFirstLastPara="0" vertOverflow="overflow" horzOverflow="overflow" vert="horz" wrap="square" lIns="91440" tIns="45720" rIns="91440" bIns="45720" numCol="1" spcCol="0" rtlCol="0" fromWordArt="0" anchor="ctr" anchorCtr="0" forceAA="0" compatLnSpc="1">
+                              <a:prstTxWarp prst="textNoShape">
+                                <a:avLst/>
+                              </a:prstTxWarp>
+                              <a:noAutofit/>
+                            </wps:bodyPr>
+                          </wps:wsp>
+                        </a:graphicData>
+                      </a:graphic>
+                    </wp:anchor>
+                  </w:drawing>
+                </mc:Choice>
+                <mc:Fallback>
+                  <w:pict>
+                    <v:oval w14:anchorId="7C2137C1" id="Oval 8" o:spid="_x0000_s1026" style="position:absolute;margin-left:125.35pt;margin-top:14.8pt;width:103.5pt;height:21pt;z-index:251663360;visibility:visible;mso-wrap-style:square;mso-wrap-distance-left:9pt;mso-wrap-distance-top:0;mso-wrap-distance-right:9pt;mso-wrap-distance-bottom:0;mso-position-horizontal:absolute;mso-position-horizontal-relative:text;mso-position-vertical:absolute;mso-position-vertical-relative:text;v-text-anchor:middle" o:gfxdata="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" filled="f" strokecolor="#00b050" strokeweight="1pt">
+                      <v:stroke joinstyle="miter"/>
+                    </v:oval>
+                  </w:pict>
+                </mc:Fallback>
+              </mc:AlternateContent>
+            </w:r>
+            <w:r>
+              <w:rPr>
+                <w:noProof/>
+                <w:lang w:eastAsia="en-GB"/>
+              </w:rPr>
+              <w:drawing>
+                <wp:inline distT="0" distB="0" distL="0" distR="0" wp14:anchorId="1E76B1CB" wp14:editId="19480E36">
+                  <wp:extent cx="2905125" cy="2000250"/>
+                  <wp:effectExtent l="0" t="0" r="9525" b="0"/>
+                  <wp:docPr id="4" name="Picture 4"/>
+                  <wp:cNvGraphicFramePr>
+                    <a:graphicFrameLocks xmlns:a="http://schemas.openxmlformats.org/drawingml/2006/main" noChangeAspect="1"/>
+                  </wp:cNvGraphicFramePr>
+                  <a:graphic xmlns:a="http://schemas.openxmlformats.org/drawingml/2006/main">
+                    <a:graphicData uri="http://schemas.openxmlformats.org/drawingml/2006/picture">
+                      <pic:pic xmlns:pic="http://schemas.openxmlformats.org/drawingml/2006/picture">
+                        <pic:nvPicPr>
+                          <pic:cNvPr id="1" name=""/>
+                          <pic:cNvPicPr/>
+                        </pic:nvPicPr>
+                        <pic:blipFill rotWithShape="1">
+                          <a:blip r:embed="rId8"/>
+                          <a:srcRect l="23397" t="21648" r="50926" b="46928"/>
+                          <a:stretch/>
+                        </pic:blipFill>
+                        <pic:spPr bwMode="auto">
+                          <a:xfrm>
+                            <a:off x="0" y="0"/>
+                            <a:ext cx="2922052" cy="2011905"/>
+                          </a:xfrm>
+                          <a:prstGeom prst="rect">
+                            <a:avLst/>
+                          </a:prstGeom>
+                          <a:ln>
+                            <a:noFill/>
+                          </a:ln>
+                          <a:extLst>
+                            <a:ext uri="{53640926-AAD7-44D8-BBD7-CCE9431645EC}">
+                              <a14:shadowObscured xmlns:a14="http://schemas.microsoft.com/office/drawing/2010/main"/>
+                            </a:ext>
+                          </a:extLst>
+                        </pic:spPr>
+                      </pic:pic>
+                    </a:graphicData>
+                  </a:graphic>
+                </wp:inline>
+              </w:drawing>
+            </w:r>
+          </w:p>
+        </w:tc>
+        <w:tc>
+          <w:tcPr>
+            <w:tcW w:w="1142" w:type="dxa"/>
+          </w:tcPr>
+          <w:p>
+            <w:r>
+              <w:t>Anju</w:t>
             </w:r>
           </w:p>
         </w:tc>
       </w:tr>
       <w:tr>
         <w:trPr>
-          <w:trHeight w:val="133"/>
+          <w:trHeight w:val="74"/>
         </w:trPr>
         <w:tc>
           <w:tcPr>
-            <w:tcW w:w="1279" w:type="dxa"/>
-          </w:tcPr>
+            <w:tcW w:w="1278" w:type="dxa"/>
+          </w:tcPr>
+          <w:p>
+            <w:r>
+              <w:t>03</w:t>
+            </w:r>
+            <w:r>
+              <w:t>/12/2017</w:t>
+            </w:r>
+          </w:p>
+        </w:tc>
+        <w:tc>
+          <w:tcPr>
+            <w:tcW w:w="1325" w:type="dxa"/>
+          </w:tcPr>
+          <w:p>
+            <w:r>
+              <w:t xml:space="preserve">Adding various pipe specifications to order [1]. </w:t>
+            </w:r>
+          </w:p>
+        </w:tc>
+        <w:tc>
+          <w:tcPr>
+            <w:tcW w:w="1135" w:type="dxa"/>
+            <w:shd w:val="clear" w:color="auto" w:fill="00B050"/>
+          </w:tcPr>
+          <w:p>
+            <w:r>
+              <w:t>Successful</w:t>
+            </w:r>
+          </w:p>
           <w:p/>
         </w:tc>
         <w:tc>
           <w:tcPr>
-            <w:tcW w:w="1295" w:type="dxa"/>
-          </w:tcPr>
-          <w:p/>
-        </w:tc>
-        <w:tc>
-          <w:tcPr>
-            <w:tcW w:w="2004" w:type="dxa"/>
-          </w:tcPr>
-          <w:p/>
-        </w:tc>
-        <w:tc>
-          <w:tcPr>
-            <w:tcW w:w="1187" w:type="dxa"/>
-          </w:tcPr>
-          <w:p/>
-        </w:tc>
-        <w:tc>
-          <w:tcPr>
-            <w:tcW w:w="1489" w:type="dxa"/>
-          </w:tcPr>
-          <w:p/>
-        </w:tc>
-        <w:tc>
-          <w:tcPr>
-            <w:tcW w:w="1813" w:type="dxa"/>
-          </w:tcPr>
-          <w:p/>
+            <w:tcW w:w="4896" w:type="dxa"/>
+          </w:tcPr>
+          <w:p>
+            <w:r>
+              <w:rPr>
+                <w:noProof/>
+                <w:lang w:eastAsia="en-GB"/>
+              </w:rPr>
+              <w:drawing>
+                <wp:inline distT="0" distB="0" distL="0" distR="0" wp14:anchorId="780BE055" wp14:editId="3714A263">
+                  <wp:extent cx="2989580" cy="1526650"/>
+                  <wp:effectExtent l="0" t="0" r="1270" b="0"/>
+                  <wp:docPr id="12" name="Picture 12"/>
+                  <wp:cNvGraphicFramePr>
+                    <a:graphicFrameLocks xmlns:a="http://schemas.openxmlformats.org/drawingml/2006/main" noChangeAspect="1"/>
+                  </wp:cNvGraphicFramePr>
+                  <a:graphic xmlns:a="http://schemas.openxmlformats.org/drawingml/2006/main">
+                    <a:graphicData uri="http://schemas.openxmlformats.org/drawingml/2006/picture">
+                      <pic:pic xmlns:pic="http://schemas.openxmlformats.org/drawingml/2006/picture">
+                        <pic:nvPicPr>
+                          <pic:cNvPr id="1" name=""/>
+                          <pic:cNvPicPr/>
+                        </pic:nvPicPr>
+                        <pic:blipFill rotWithShape="1">
+                          <a:blip r:embed="rId9"/>
+                          <a:srcRect l="31722" t="20509" r="26784" b="41828"/>
+                          <a:stretch/>
+                        </pic:blipFill>
+                        <pic:spPr bwMode="auto">
+                          <a:xfrm>
+                            <a:off x="0" y="0"/>
+                            <a:ext cx="3058051" cy="1561615"/>
+                          </a:xfrm>
+                          <a:prstGeom prst="rect">
+                            <a:avLst/>
+                          </a:prstGeom>
+                          <a:ln>
+                            <a:noFill/>
+                          </a:ln>
+                          <a:extLst>
+                            <a:ext uri="{53640926-AAD7-44D8-BBD7-CCE9431645EC}">
+                              <a14:shadowObscured xmlns:a14="http://schemas.microsoft.com/office/drawing/2010/main"/>
+                            </a:ext>
+                          </a:extLst>
+                        </pic:spPr>
+                      </pic:pic>
+                    </a:graphicData>
+                  </a:graphic>
+                </wp:inline>
+              </w:drawing>
+            </w:r>
+          </w:p>
+        </w:tc>
+        <w:tc>
+          <w:tcPr>
+            <w:tcW w:w="1142" w:type="dxa"/>
+          </w:tcPr>
+          <w:p>
+            <w:r>
+              <w:t>Danny</w:t>
+            </w:r>
+          </w:p>
         </w:tc>
       </w:tr>
       <w:tr>
         <w:trPr>
-          <w:trHeight w:val="133"/>
+          <w:trHeight w:val="74"/>
         </w:trPr>
         <w:tc>
           <w:tcPr>
-            <w:tcW w:w="1279" w:type="dxa"/>
-          </w:tcPr>
+            <w:tcW w:w="1278" w:type="dxa"/>
+          </w:tcPr>
+          <w:p>
+            <w:r>
+              <w:t>03/12/2017</w:t>
+            </w:r>
+          </w:p>
+        </w:tc>
+        <w:tc>
+          <w:tcPr>
+            <w:tcW w:w="1325" w:type="dxa"/>
+          </w:tcPr>
+          <w:p>
+            <w:r>
+              <w:t>Adding various pipe specifications to order [2].</w:t>
+            </w:r>
+          </w:p>
+        </w:tc>
+        <w:tc>
+          <w:tcPr>
+            <w:tcW w:w="1135" w:type="dxa"/>
+            <w:shd w:val="clear" w:color="auto" w:fill="00B050"/>
+          </w:tcPr>
+          <w:p>
+            <w:r>
+              <w:t>Successful</w:t>
+            </w:r>
+          </w:p>
           <w:p/>
         </w:tc>
         <w:tc>
           <w:tcPr>
-            <w:tcW w:w="1295" w:type="dxa"/>
-          </w:tcPr>
-          <w:p/>
-        </w:tc>
-        <w:tc>
-          <w:tcPr>
-            <w:tcW w:w="2004" w:type="dxa"/>
-          </w:tcPr>
-          <w:p/>
-        </w:tc>
-        <w:tc>
-          <w:tcPr>
-            <w:tcW w:w="1187" w:type="dxa"/>
-          </w:tcPr>
-          <w:p/>
-        </w:tc>
-        <w:tc>
-          <w:tcPr>
-            <w:tcW w:w="1489" w:type="dxa"/>
-          </w:tcPr>
-          <w:p/>
-        </w:tc>
-        <w:tc>
-          <w:tcPr>
-            <w:tcW w:w="1813" w:type="dxa"/>
-          </w:tcPr>
-          <w:p/>
+            <w:tcW w:w="4896" w:type="dxa"/>
+          </w:tcPr>
+          <w:p>
+            <w:r>
+              <w:rPr>
+                <w:noProof/>
+                <w:lang w:eastAsia="en-GB"/>
+              </w:rPr>
+              <w:drawing>
+                <wp:inline distT="0" distB="0" distL="0" distR="0" wp14:anchorId="1CC76511" wp14:editId="6421C5B3">
+                  <wp:extent cx="3085042" cy="1097280"/>
+                  <wp:effectExtent l="0" t="0" r="1270" b="7620"/>
+                  <wp:docPr id="13" name="Picture 13"/>
+                  <wp:cNvGraphicFramePr>
+                    <a:graphicFrameLocks xmlns:a="http://schemas.openxmlformats.org/drawingml/2006/main" noChangeAspect="1"/>
+                  </wp:cNvGraphicFramePr>
+                  <a:graphic xmlns:a="http://schemas.openxmlformats.org/drawingml/2006/main">
+                    <a:graphicData uri="http://schemas.openxmlformats.org/drawingml/2006/picture">
+                      <pic:pic xmlns:pic="http://schemas.openxmlformats.org/drawingml/2006/picture">
+                        <pic:nvPicPr>
+                          <pic:cNvPr id="1" name=""/>
+                          <pic:cNvPicPr/>
+                        </pic:nvPicPr>
+                        <pic:blipFill rotWithShape="1">
+                          <a:blip r:embed="rId10"/>
+                          <a:srcRect l="31787" t="25207" r="24793" b="52485"/>
+                          <a:stretch/>
+                        </pic:blipFill>
+                        <pic:spPr bwMode="auto">
+                          <a:xfrm>
+                            <a:off x="0" y="0"/>
+                            <a:ext cx="3223759" cy="1146618"/>
+                          </a:xfrm>
+                          <a:prstGeom prst="rect">
+                            <a:avLst/>
+                          </a:prstGeom>
+                          <a:ln>
+                            <a:noFill/>
+                          </a:ln>
+                          <a:extLst>
+                            <a:ext uri="{53640926-AAD7-44D8-BBD7-CCE9431645EC}">
+                              <a14:shadowObscured xmlns:a14="http://schemas.microsoft.com/office/drawing/2010/main"/>
+                            </a:ext>
+                          </a:extLst>
+                        </pic:spPr>
+                      </pic:pic>
+                    </a:graphicData>
+                  </a:graphic>
+                </wp:inline>
+              </w:drawing>
+            </w:r>
+          </w:p>
+        </w:tc>
+        <w:tc>
+          <w:tcPr>
+            <w:tcW w:w="1142" w:type="dxa"/>
+          </w:tcPr>
+          <w:p>
+            <w:r>
+              <w:t>Alvin</w:t>
+            </w:r>
+          </w:p>
         </w:tc>
       </w:tr>
       <w:tr>
         <w:trPr>
-          <w:trHeight w:val="133"/>
+          <w:trHeight w:val="74"/>
         </w:trPr>
         <w:tc>
           <w:tcPr>
-            <w:tcW w:w="1279" w:type="dxa"/>
-          </w:tcPr>
-          <w:p/>
-        </w:tc>
-        <w:tc>
-          <w:tcPr>
-            <w:tcW w:w="1295" w:type="dxa"/>
-          </w:tcPr>
-          <w:p/>
-        </w:tc>
-        <w:tc>
-          <w:tcPr>
-            <w:tcW w:w="2004" w:type="dxa"/>
-          </w:tcPr>
-          <w:p/>
-        </w:tc>
-        <w:tc>
-          <w:tcPr>
-            <w:tcW w:w="1187" w:type="dxa"/>
-          </w:tcPr>
-          <w:p/>
-        </w:tc>
-        <w:tc>
-          <w:tcPr>
-            <w:tcW w:w="1489" w:type="dxa"/>
-          </w:tcPr>
-          <w:p/>
-        </w:tc>
-        <w:tc>
-          <w:tcPr>
-            <w:tcW w:w="1813" w:type="dxa"/>
-          </w:tcPr>
-          <w:p/>
+            <w:tcW w:w="1278" w:type="dxa"/>
+          </w:tcPr>
+          <w:p>
+            <w:r>
+              <w:t>03/12/2017</w:t>
+            </w:r>
+            <w:bookmarkStart w:id="0" w:name="_GoBack"/>
+            <w:bookmarkEnd w:id="0"/>
+          </w:p>
+        </w:tc>
+        <w:tc>
+          <w:tcPr>
+            <w:tcW w:w="1325" w:type="dxa"/>
+          </w:tcPr>
+          <w:p>
+            <w:r>
+              <w:t>Testing</w:t>
+            </w:r>
+            <w:r>
+              <w:t xml:space="preserve"> the mathematical side of the price.</w:t>
+            </w:r>
+          </w:p>
+        </w:tc>
+        <w:tc>
+          <w:tcPr>
+            <w:tcW w:w="1135" w:type="dxa"/>
+            <w:shd w:val="clear" w:color="auto" w:fill="00B050"/>
+          </w:tcPr>
+          <w:p>
+            <w:r>
+              <w:t>Successful</w:t>
+            </w:r>
+          </w:p>
+        </w:tc>
+        <w:tc>
+          <w:tcPr>
+            <w:tcW w:w="4896" w:type="dxa"/>
+          </w:tcPr>
+          <w:p>
+            <w:r>
+              <w:rPr>
+                <w:noProof/>
+                <w:lang w:eastAsia="en-GB"/>
+              </w:rPr>
+              <w:drawing>
+                <wp:inline distT="0" distB="0" distL="0" distR="0" wp14:anchorId="302FAA22" wp14:editId="57090E4A">
+                  <wp:extent cx="3007995" cy="628052"/>
+                  <wp:effectExtent l="0" t="0" r="1905" b="635"/>
+                  <wp:docPr id="14" name="Picture 14"/>
+                  <wp:cNvGraphicFramePr>
+                    <a:graphicFrameLocks xmlns:a="http://schemas.openxmlformats.org/drawingml/2006/main" noChangeAspect="1"/>
+                  </wp:cNvGraphicFramePr>
+                  <a:graphic xmlns:a="http://schemas.openxmlformats.org/drawingml/2006/main">
+                    <a:graphicData uri="http://schemas.openxmlformats.org/drawingml/2006/picture">
+                      <pic:pic xmlns:pic="http://schemas.openxmlformats.org/drawingml/2006/picture">
+                        <pic:nvPicPr>
+                          <pic:cNvPr id="1" name=""/>
+                          <pic:cNvPicPr/>
+                        </pic:nvPicPr>
+                        <pic:blipFill rotWithShape="1">
+                          <a:blip r:embed="rId11"/>
+                          <a:srcRect l="37470" t="25732" r="22943" b="59578"/>
+                          <a:stretch/>
+                        </pic:blipFill>
+                        <pic:spPr bwMode="auto">
+                          <a:xfrm>
+                            <a:off x="0" y="0"/>
+                            <a:ext cx="3079085" cy="642895"/>
+                          </a:xfrm>
+                          <a:prstGeom prst="rect">
+                            <a:avLst/>
+                          </a:prstGeom>
+                          <a:ln>
+                            <a:noFill/>
+                          </a:ln>
+                          <a:extLst>
+                            <a:ext uri="{53640926-AAD7-44D8-BBD7-CCE9431645EC}">
+                              <a14:shadowObscured xmlns:a14="http://schemas.microsoft.com/office/drawing/2010/main"/>
+                            </a:ext>
+                          </a:extLst>
+                        </pic:spPr>
+                      </pic:pic>
+                    </a:graphicData>
+                  </a:graphic>
+                </wp:inline>
+              </w:drawing>
+            </w:r>
+          </w:p>
+        </w:tc>
+        <w:tc>
+          <w:tcPr>
+            <w:tcW w:w="1142" w:type="dxa"/>
+          </w:tcPr>
+          <w:p>
+            <w:r>
+              <w:t>Connor</w:t>
+            </w:r>
+          </w:p>
         </w:tc>
       </w:tr>
       <w:tr>
         <w:trPr>
-          <w:trHeight w:val="133"/>
+          <w:trHeight w:val="74"/>
         </w:trPr>
         <w:tc>
           <w:tcPr>
-            <w:tcW w:w="1279" w:type="dxa"/>
+            <w:tcW w:w="1278" w:type="dxa"/>
           </w:tcPr>
           <w:p/>
         </w:tc>
         <w:tc>
           <w:tcPr>
-            <w:tcW w:w="1295" w:type="dxa"/>
+            <w:tcW w:w="1325" w:type="dxa"/>
           </w:tcPr>
           <w:p/>
         </w:tc>
         <w:tc>
           <w:tcPr>
-            <w:tcW w:w="2004" w:type="dxa"/>
+            <w:tcW w:w="1135" w:type="dxa"/>
           </w:tcPr>
           <w:p/>
         </w:tc>
         <w:tc>
           <w:tcPr>
-            <w:tcW w:w="1187" w:type="dxa"/>
+            <w:tcW w:w="4896" w:type="dxa"/>
           </w:tcPr>
           <w:p/>
         </w:tc>
         <w:tc>
           <w:tcPr>
-            <w:tcW w:w="1489" w:type="dxa"/>
-          </w:tcPr>
-          <w:p/>
-        </w:tc>
-        <w:tc>
-          <w:tcPr>
-            <w:tcW w:w="1813" w:type="dxa"/>
+            <w:tcW w:w="1142" w:type="dxa"/>
           </w:tcPr>
           <w:p/>
         </w:tc>
       </w:tr>
       <w:tr>
         <w:trPr>
-          <w:trHeight w:val="133"/>
+          <w:trHeight w:val="74"/>
         </w:trPr>
         <w:tc>
           <w:tcPr>
-            <w:tcW w:w="1279" w:type="dxa"/>
+            <w:tcW w:w="1278" w:type="dxa"/>
           </w:tcPr>
           <w:p/>
         </w:tc>
         <w:tc>
           <w:tcPr>
-            <w:tcW w:w="1295" w:type="dxa"/>
+            <w:tcW w:w="1325" w:type="dxa"/>
           </w:tcPr>
           <w:p/>
         </w:tc>
         <w:tc>
           <w:tcPr>
-            <w:tcW w:w="2004" w:type="dxa"/>
+            <w:tcW w:w="1135" w:type="dxa"/>
           </w:tcPr>
           <w:p/>
         </w:tc>
         <w:tc>
           <w:tcPr>
-            <w:tcW w:w="1187" w:type="dxa"/>
+            <w:tcW w:w="4896" w:type="dxa"/>
           </w:tcPr>
           <w:p/>
         </w:tc>
         <w:tc>
           <w:tcPr>
-            <w:tcW w:w="1489" w:type="dxa"/>
-          </w:tcPr>
-          <w:p/>
-        </w:tc>
-        <w:tc>
-          <w:tcPr>
-            <w:tcW w:w="1813" w:type="dxa"/>
+            <w:tcW w:w="1142" w:type="dxa"/>
           </w:tcPr>
           <w:p/>
         </w:tc>
       </w:tr>
       <w:tr>
         <w:trPr>
-          <w:trHeight w:val="133"/>
+          <w:trHeight w:val="74"/>
         </w:trPr>
         <w:tc>
           <w:tcPr>
-            <w:tcW w:w="1279" w:type="dxa"/>
+            <w:tcW w:w="1278" w:type="dxa"/>
           </w:tcPr>
           <w:p/>
         </w:tc>
         <w:tc>
           <w:tcPr>
-            <w:tcW w:w="1295" w:type="dxa"/>
+            <w:tcW w:w="1325" w:type="dxa"/>
           </w:tcPr>
           <w:p/>
         </w:tc>
         <w:tc>
           <w:tcPr>
-            <w:tcW w:w="2004" w:type="dxa"/>
+            <w:tcW w:w="1135" w:type="dxa"/>
           </w:tcPr>
           <w:p/>
         </w:tc>
         <w:tc>
           <w:tcPr>
-            <w:tcW w:w="1187" w:type="dxa"/>
+            <w:tcW w:w="4896" w:type="dxa"/>
           </w:tcPr>
           <w:p/>
         </w:tc>
         <w:tc>
           <w:tcPr>
-            <w:tcW w:w="1489" w:type="dxa"/>
-          </w:tcPr>
-          <w:p/>
-        </w:tc>
-        <w:tc>
-          <w:tcPr>
-            <w:tcW w:w="1813" w:type="dxa"/>
-          </w:tcPr>
-          <w:p/>
-        </w:tc>
-      </w:tr>
-      <w:tr>
-        <w:trPr>
-          <w:trHeight w:val="133"/>
-        </w:trPr>
-        <w:tc>
-          <w:tcPr>
-            <w:tcW w:w="1279" w:type="dxa"/>
-          </w:tcPr>
-          <w:p/>
-        </w:tc>
-        <w:tc>
-          <w:tcPr>
-            <w:tcW w:w="1295" w:type="dxa"/>
-          </w:tcPr>
-          <w:p/>
-        </w:tc>
-        <w:tc>
-          <w:tcPr>
-            <w:tcW w:w="2004" w:type="dxa"/>
-          </w:tcPr>
-          <w:p/>
-        </w:tc>
-        <w:tc>
-          <w:tcPr>
-            <w:tcW w:w="1187" w:type="dxa"/>
-          </w:tcPr>
-          <w:p/>
-        </w:tc>
-        <w:tc>
-          <w:tcPr>
-            <w:tcW w:w="1489" w:type="dxa"/>
-          </w:tcPr>
-          <w:p/>
-        </w:tc>
-        <w:tc>
-          <w:tcPr>
-            <w:tcW w:w="1813" w:type="dxa"/>
+            <w:tcW w:w="1142" w:type="dxa"/>
           </w:tcPr>
           <w:p/>
         </w:tc>
@@ -722,8 +1506,6 @@
           <w:u w:val="single"/>
         </w:rPr>
       </w:pPr>
-      <w:bookmarkStart w:id="0" w:name="_GoBack"/>
-      <w:bookmarkEnd w:id="0"/>
     </w:p>
     <w:sectPr>
       <w:pgSz w:w="11906" w:h="16838"/>
